--- a/Lanit/Projektisuunnitelma/Projektisuunnitlema.docx
+++ b/Lanit/Projektisuunnitelma/Projektisuunnitlema.docx
@@ -1,6 +1,6 @@
 
 <file path=word/document.xml><?xml version="1.0" encoding="utf-8"?>
-<w:document xmlns:wpc="http://schemas.microsoft.com/office/word/2010/wordprocessingCanvas" xmlns:cx="http://schemas.microsoft.com/office/drawing/2014/chartex" xmlns:cx1="http://schemas.microsoft.com/office/drawing/2015/9/8/chartex" xmlns:cx2="http://schemas.microsoft.com/office/drawing/2015/10/21/chartex" xmlns:cx3="http://schemas.microsoft.com/office/drawing/2016/5/9/chartex" xmlns:cx4="http://schemas.microsoft.com/office/drawing/2016/5/10/chartex" xmlns:cx5="http://schemas.microsoft.com/office/drawing/2016/5/11/chartex" xmlns:cx6="http://schemas.microsoft.com/office/drawing/2016/5/12/chartex" xmlns:cx7="http://schemas.microsoft.com/office/drawing/2016/5/13/chartex" xmlns:cx8="http://schemas.microsoft.com/office/drawing/2016/5/14/chartex" xmlns:mc="http://schemas.openxmlformats.org/markup-compatibility/2006" xmlns:aink="http://schemas.microsoft.com/office/drawing/2016/ink" xmlns:am3d="http://schemas.microsoft.com/office/drawing/2017/model3d" xmlns:o="urn:schemas-microsoft-com:office:office" xmlns:r="http://schemas.openxmlformats.org/officeDocument/2006/relationships" xmlns:m="http://schemas.openxmlformats.org/officeDocument/2006/math" xmlns:v="urn:schemas-microsoft-com:vml" xmlns:wp14="http://schemas.microsoft.com/office/word/2010/wordprocessingDrawing" xmlns:wp="http://schemas.openxmlformats.org/drawingml/2006/wordprocessingDrawing" xmlns:w10="urn:schemas-microsoft-com:office:word" xmlns:w="http://schemas.openxmlformats.org/wordprocessingml/2006/main" xmlns:w14="http://schemas.microsoft.com/office/word/2010/wordml" xmlns:w15="http://schemas.microsoft.com/office/word/2012/wordml" xmlns:w16cid="http://schemas.microsoft.com/office/word/2016/wordml/cid" xmlns:w16se="http://schemas.microsoft.com/office/word/2015/wordml/symex" xmlns:wpg="http://schemas.microsoft.com/office/word/2010/wordprocessingGroup" xmlns:wpi="http://schemas.microsoft.com/office/word/2010/wordprocessingInk" xmlns:wne="http://schemas.microsoft.com/office/word/2006/wordml" xmlns:wps="http://schemas.microsoft.com/office/word/2010/wordprocessingShape" mc:Ignorable="w14 w15 w16se w16cid wp14">
+<w:document xmlns:wpc="http://schemas.microsoft.com/office/word/2010/wordprocessingCanvas" xmlns:cx="http://schemas.microsoft.com/office/drawing/2014/chartex" xmlns:cx1="http://schemas.microsoft.com/office/drawing/2015/9/8/chartex" xmlns:mc="http://schemas.openxmlformats.org/markup-compatibility/2006" xmlns:o="urn:schemas-microsoft-com:office:office" xmlns:r="http://schemas.openxmlformats.org/officeDocument/2006/relationships" xmlns:m="http://schemas.openxmlformats.org/officeDocument/2006/math" xmlns:v="urn:schemas-microsoft-com:vml" xmlns:wp14="http://schemas.microsoft.com/office/word/2010/wordprocessingDrawing" xmlns:wp="http://schemas.openxmlformats.org/drawingml/2006/wordprocessingDrawing" xmlns:w10="urn:schemas-microsoft-com:office:word" xmlns:w="http://schemas.openxmlformats.org/wordprocessingml/2006/main" xmlns:w14="http://schemas.microsoft.com/office/word/2010/wordml" xmlns:w15="http://schemas.microsoft.com/office/word/2012/wordml" xmlns:w16se="http://schemas.microsoft.com/office/word/2015/wordml/symex" xmlns:wpg="http://schemas.microsoft.com/office/word/2010/wordprocessingGroup" xmlns:wpi="http://schemas.microsoft.com/office/word/2010/wordprocessingInk" xmlns:wne="http://schemas.microsoft.com/office/word/2006/wordml" xmlns:wps="http://schemas.microsoft.com/office/word/2010/wordprocessingShape" mc:Ignorable="w14 w15 w16se wp14">
   <w:background w:color="F5FFFF"/>
   <w:body>
     <w:p>
@@ -277,7 +277,7 @@
               </wp:anchor>
             </w:drawing>
           </mc:Choice>
-          <mc:Fallback>
+          <mc:Fallback xmlns:w16cid="http://schemas.microsoft.com/office/word/2016/wordml/cid" xmlns:am3d="http://schemas.microsoft.com/office/drawing/2017/model3d" xmlns:aink="http://schemas.microsoft.com/office/drawing/2016/ink" xmlns:cx8="http://schemas.microsoft.com/office/drawing/2016/5/14/chartex" xmlns:cx7="http://schemas.microsoft.com/office/drawing/2016/5/13/chartex" xmlns:cx6="http://schemas.microsoft.com/office/drawing/2016/5/12/chartex" xmlns:cx5="http://schemas.microsoft.com/office/drawing/2016/5/11/chartex" xmlns:cx4="http://schemas.microsoft.com/office/drawing/2016/5/10/chartex" xmlns:cx3="http://schemas.microsoft.com/office/drawing/2016/5/9/chartex" xmlns:cx2="http://schemas.microsoft.com/office/drawing/2015/10/21/chartex">
             <w:pict>
               <v:shapetype w14:anchorId="0002CDEA" id="_x0000_t202" coordsize="21600,21600" o:spt="202" path="m,l,21600r21600,l21600,xe">
                 <v:stroke joinstyle="miter"/>
@@ -1337,8 +1337,6 @@
               </w:rPr>
               <w:t>Valmis näytettäväksi</w:t>
             </w:r>
-            <w:bookmarkStart w:id="0" w:name="_GoBack"/>
-            <w:bookmarkEnd w:id="0"/>
           </w:p>
         </w:tc>
       </w:tr>
@@ -2670,11 +2668,11 @@
       <w:pPr>
         <w:pStyle w:val="Otsikko1"/>
       </w:pPr>
-      <w:bookmarkStart w:id="1" w:name="_Toc505335303"/>
+      <w:bookmarkStart w:id="0" w:name="_Toc505335303"/>
       <w:r>
         <w:t>Taustaa</w:t>
       </w:r>
-      <w:bookmarkEnd w:id="1"/>
+      <w:bookmarkEnd w:id="0"/>
     </w:p>
     <w:p>
       <w:pPr>
@@ -2706,18 +2704,26 @@
       <w:pPr>
         <w:pStyle w:val="Otsikko1"/>
       </w:pPr>
-      <w:bookmarkStart w:id="2" w:name="_Toc505335304"/>
+      <w:bookmarkStart w:id="1" w:name="_Toc505335304"/>
       <w:r>
         <w:t>Tehtävä</w:t>
       </w:r>
+      <w:bookmarkEnd w:id="1"/>
+    </w:p>
+    <w:p>
+      <w:pPr>
+        <w:ind w:left="1304"/>
+      </w:pPr>
+      <w:r>
+        <w:t xml:space="preserve">Projektin aikana </w:t>
+      </w:r>
+      <w:r>
+        <w:t>kuuluu</w:t>
+      </w:r>
+      <w:bookmarkStart w:id="2" w:name="_GoBack"/>
       <w:bookmarkEnd w:id="2"/>
-    </w:p>
-    <w:p>
-      <w:pPr>
-        <w:ind w:left="1304"/>
-      </w:pPr>
       <w:r>
-        <w:t>Projektin aikana kuuluisi dokumentoida ja suunnitella miten tämmöinen kyseinen sivusto voidaan tehdä, LAN-tapahtumille ja toimii pelkällä asioiden muokkauksella.</w:t>
+        <w:t xml:space="preserve"> dokumentoida ja suunnitella miten tämmöinen kyseinen sivusto voidaan tehdä, LAN-tapahtumille ja toimii pelkällä asioiden muokkauksella.</w:t>
       </w:r>
     </w:p>
     <w:p/>
@@ -2798,6 +2804,7 @@
       <w:r>
         <w:rPr>
           <w:noProof/>
+          <w:lang w:eastAsia="fi-FI"/>
         </w:rPr>
         <w:drawing>
           <wp:inline distT="0" distB="0" distL="0" distR="0" wp14:anchorId="4E65529C" wp14:editId="7B4E7BE0">
@@ -2961,6 +2968,10 @@
         <w:ind w:left="1304"/>
       </w:pPr>
       <w:r>
+        <w:rPr>
+          <w:noProof/>
+          <w:lang w:eastAsia="fi-FI"/>
+        </w:rPr>
         <w:drawing>
           <wp:inline distT="0" distB="0" distL="0" distR="0" wp14:anchorId="70864FB6" wp14:editId="0B509FC4">
             <wp:extent cx="2131060" cy="3339465"/>
@@ -3678,19 +3689,8 @@
                 <w:sz w:val="22"/>
                 <w:lang w:val="en-US"/>
               </w:rPr>
-              <w:t xml:space="preserve">3 </w:t>
-            </w:r>
-            <w:proofErr w:type="spellStart"/>
-            <w:r>
-              <w:rPr>
-                <w:rFonts w:ascii="Calibri" w:eastAsia="Times New Roman" w:hAnsi="Calibri" w:cs="Times New Roman"/>
-                <w:color w:val="000000"/>
-                <w:sz w:val="22"/>
-                <w:lang w:val="en-US"/>
-              </w:rPr>
-              <w:t>hrs</w:t>
-            </w:r>
-            <w:proofErr w:type="spellEnd"/>
+              <w:t>3 hrs</w:t>
+            </w:r>
           </w:p>
         </w:tc>
         <w:tc>
@@ -3870,19 +3870,8 @@
                 <w:sz w:val="22"/>
                 <w:lang w:val="en-US"/>
               </w:rPr>
-              <w:t xml:space="preserve">1 </w:t>
-            </w:r>
-            <w:proofErr w:type="spellStart"/>
-            <w:r>
-              <w:rPr>
-                <w:rFonts w:ascii="Calibri" w:eastAsia="Times New Roman" w:hAnsi="Calibri" w:cs="Times New Roman"/>
-                <w:color w:val="000000"/>
-                <w:sz w:val="22"/>
-                <w:lang w:val="en-US"/>
-              </w:rPr>
-              <w:t>hr</w:t>
-            </w:r>
-            <w:proofErr w:type="spellEnd"/>
+              <w:t>1 hr</w:t>
+            </w:r>
           </w:p>
         </w:tc>
         <w:tc>
@@ -4046,19 +4035,8 @@
                 <w:sz w:val="22"/>
                 <w:lang w:val="en-US"/>
               </w:rPr>
-              <w:t xml:space="preserve">1 </w:t>
-            </w:r>
-            <w:proofErr w:type="spellStart"/>
-            <w:r>
-              <w:rPr>
-                <w:rFonts w:ascii="Calibri" w:eastAsia="Times New Roman" w:hAnsi="Calibri" w:cs="Times New Roman"/>
-                <w:color w:val="000000"/>
-                <w:sz w:val="22"/>
-                <w:lang w:val="en-US"/>
-              </w:rPr>
-              <w:t>hr</w:t>
-            </w:r>
-            <w:proofErr w:type="spellEnd"/>
+              <w:t>1 hr</w:t>
+            </w:r>
           </w:p>
         </w:tc>
         <w:tc>
@@ -4222,19 +4200,8 @@
                 <w:sz w:val="22"/>
                 <w:lang w:val="en-US"/>
               </w:rPr>
-              <w:t xml:space="preserve">2 </w:t>
-            </w:r>
-            <w:proofErr w:type="spellStart"/>
-            <w:r>
-              <w:rPr>
-                <w:rFonts w:ascii="Calibri" w:eastAsia="Times New Roman" w:hAnsi="Calibri" w:cs="Times New Roman"/>
-                <w:color w:val="000000"/>
-                <w:sz w:val="22"/>
-                <w:lang w:val="en-US"/>
-              </w:rPr>
-              <w:t>hrs</w:t>
-            </w:r>
-            <w:proofErr w:type="spellEnd"/>
+              <w:t>2 hrs</w:t>
+            </w:r>
           </w:p>
         </w:tc>
         <w:tc>
@@ -4398,19 +4365,8 @@
                 <w:sz w:val="22"/>
                 <w:lang w:val="en-US"/>
               </w:rPr>
-              <w:t xml:space="preserve">2 </w:t>
-            </w:r>
-            <w:proofErr w:type="spellStart"/>
-            <w:r>
-              <w:rPr>
-                <w:rFonts w:ascii="Calibri" w:eastAsia="Times New Roman" w:hAnsi="Calibri" w:cs="Times New Roman"/>
-                <w:color w:val="000000"/>
-                <w:sz w:val="22"/>
-                <w:lang w:val="en-US"/>
-              </w:rPr>
-              <w:t>hrs</w:t>
-            </w:r>
-            <w:proofErr w:type="spellEnd"/>
+              <w:t>2 hrs</w:t>
+            </w:r>
           </w:p>
         </w:tc>
         <w:tc>
@@ -4574,19 +4530,8 @@
                 <w:sz w:val="22"/>
                 <w:lang w:val="en-US"/>
               </w:rPr>
-              <w:t xml:space="preserve">2 </w:t>
-            </w:r>
-            <w:proofErr w:type="spellStart"/>
-            <w:r>
-              <w:rPr>
-                <w:rFonts w:ascii="Calibri" w:eastAsia="Times New Roman" w:hAnsi="Calibri" w:cs="Times New Roman"/>
-                <w:color w:val="000000"/>
-                <w:sz w:val="22"/>
-                <w:lang w:val="en-US"/>
-              </w:rPr>
-              <w:t>hrs</w:t>
-            </w:r>
-            <w:proofErr w:type="spellEnd"/>
+              <w:t>2 hrs</w:t>
+            </w:r>
           </w:p>
         </w:tc>
         <w:tc>
@@ -4915,19 +4860,8 @@
                 <w:sz w:val="22"/>
                 <w:lang w:val="en-US"/>
               </w:rPr>
-              <w:t xml:space="preserve">3 </w:t>
-            </w:r>
-            <w:proofErr w:type="spellStart"/>
-            <w:r>
-              <w:rPr>
-                <w:rFonts w:ascii="Calibri" w:eastAsia="Times New Roman" w:hAnsi="Calibri" w:cs="Times New Roman"/>
-                <w:color w:val="000000"/>
-                <w:sz w:val="22"/>
-                <w:lang w:val="en-US"/>
-              </w:rPr>
-              <w:t>hrs</w:t>
-            </w:r>
-            <w:proofErr w:type="spellEnd"/>
+              <w:t>3 hrs</w:t>
+            </w:r>
           </w:p>
         </w:tc>
         <w:tc>
@@ -5266,19 +5200,8 @@
                 <w:sz w:val="22"/>
                 <w:lang w:val="en-US"/>
               </w:rPr>
-              <w:t xml:space="preserve">4 </w:t>
-            </w:r>
-            <w:proofErr w:type="spellStart"/>
-            <w:r>
-              <w:rPr>
-                <w:rFonts w:ascii="Calibri" w:eastAsia="Times New Roman" w:hAnsi="Calibri" w:cs="Times New Roman"/>
-                <w:color w:val="000000"/>
-                <w:sz w:val="22"/>
-                <w:lang w:val="en-US"/>
-              </w:rPr>
-              <w:t>hrs</w:t>
-            </w:r>
-            <w:proofErr w:type="spellEnd"/>
+              <w:t>4 hrs</w:t>
+            </w:r>
           </w:p>
         </w:tc>
         <w:tc>
@@ -5442,19 +5365,8 @@
                 <w:sz w:val="22"/>
                 <w:lang w:val="en-US"/>
               </w:rPr>
-              <w:t xml:space="preserve">1 </w:t>
-            </w:r>
-            <w:proofErr w:type="spellStart"/>
-            <w:r>
-              <w:rPr>
-                <w:rFonts w:ascii="Calibri" w:eastAsia="Times New Roman" w:hAnsi="Calibri" w:cs="Times New Roman"/>
-                <w:color w:val="000000"/>
-                <w:sz w:val="22"/>
-                <w:lang w:val="en-US"/>
-              </w:rPr>
-              <w:t>hr</w:t>
-            </w:r>
-            <w:proofErr w:type="spellEnd"/>
+              <w:t>1 hr</w:t>
+            </w:r>
           </w:p>
         </w:tc>
         <w:tc>
@@ -5618,19 +5530,8 @@
                 <w:sz w:val="22"/>
                 <w:lang w:val="en-US"/>
               </w:rPr>
-              <w:t xml:space="preserve">2 </w:t>
-            </w:r>
-            <w:proofErr w:type="spellStart"/>
-            <w:r>
-              <w:rPr>
-                <w:rFonts w:ascii="Calibri" w:eastAsia="Times New Roman" w:hAnsi="Calibri" w:cs="Times New Roman"/>
-                <w:color w:val="000000"/>
-                <w:sz w:val="22"/>
-                <w:lang w:val="en-US"/>
-              </w:rPr>
-              <w:t>hrs</w:t>
-            </w:r>
-            <w:proofErr w:type="spellEnd"/>
+              <w:t>2 hrs</w:t>
+            </w:r>
           </w:p>
         </w:tc>
         <w:tc>
@@ -5794,19 +5695,8 @@
                 <w:sz w:val="22"/>
                 <w:lang w:val="en-US"/>
               </w:rPr>
-              <w:t xml:space="preserve">1 </w:t>
-            </w:r>
-            <w:proofErr w:type="spellStart"/>
-            <w:r>
-              <w:rPr>
-                <w:rFonts w:ascii="Calibri" w:eastAsia="Times New Roman" w:hAnsi="Calibri" w:cs="Times New Roman"/>
-                <w:color w:val="000000"/>
-                <w:sz w:val="22"/>
-                <w:lang w:val="en-US"/>
-              </w:rPr>
-              <w:t>hr</w:t>
-            </w:r>
-            <w:proofErr w:type="spellEnd"/>
+              <w:t>1 hr</w:t>
+            </w:r>
           </w:p>
         </w:tc>
         <w:tc>
@@ -5970,19 +5860,8 @@
                 <w:sz w:val="22"/>
                 <w:lang w:val="en-US"/>
               </w:rPr>
-              <w:t xml:space="preserve">2 </w:t>
-            </w:r>
-            <w:proofErr w:type="spellStart"/>
-            <w:r>
-              <w:rPr>
-                <w:rFonts w:ascii="Calibri" w:eastAsia="Times New Roman" w:hAnsi="Calibri" w:cs="Times New Roman"/>
-                <w:color w:val="000000"/>
-                <w:sz w:val="22"/>
-                <w:lang w:val="en-US"/>
-              </w:rPr>
-              <w:t>hrs</w:t>
-            </w:r>
-            <w:proofErr w:type="spellEnd"/>
+              <w:t>2 hrs</w:t>
+            </w:r>
           </w:p>
         </w:tc>
         <w:tc>
@@ -6311,19 +6190,8 @@
                 <w:sz w:val="22"/>
                 <w:lang w:val="en-US"/>
               </w:rPr>
-              <w:t xml:space="preserve">3 </w:t>
-            </w:r>
-            <w:proofErr w:type="spellStart"/>
-            <w:r>
-              <w:rPr>
-                <w:rFonts w:ascii="Calibri" w:eastAsia="Times New Roman" w:hAnsi="Calibri" w:cs="Times New Roman"/>
-                <w:color w:val="000000"/>
-                <w:sz w:val="22"/>
-                <w:lang w:val="en-US"/>
-              </w:rPr>
-              <w:t>hrs</w:t>
-            </w:r>
-            <w:proofErr w:type="spellEnd"/>
+              <w:t>3 hrs</w:t>
+            </w:r>
           </w:p>
         </w:tc>
         <w:tc>
@@ -6487,19 +6355,8 @@
                 <w:sz w:val="22"/>
                 <w:lang w:val="en-US"/>
               </w:rPr>
-              <w:t xml:space="preserve">8 </w:t>
-            </w:r>
-            <w:proofErr w:type="spellStart"/>
-            <w:r>
-              <w:rPr>
-                <w:rFonts w:ascii="Calibri" w:eastAsia="Times New Roman" w:hAnsi="Calibri" w:cs="Times New Roman"/>
-                <w:color w:val="000000"/>
-                <w:sz w:val="22"/>
-                <w:lang w:val="en-US"/>
-              </w:rPr>
-              <w:t>hrs</w:t>
-            </w:r>
-            <w:proofErr w:type="spellEnd"/>
+              <w:t>8 hrs</w:t>
+            </w:r>
           </w:p>
         </w:tc>
         <w:tc>
@@ -6663,19 +6520,8 @@
                 <w:sz w:val="22"/>
                 <w:lang w:val="en-US"/>
               </w:rPr>
-              <w:t xml:space="preserve">2 </w:t>
-            </w:r>
-            <w:proofErr w:type="spellStart"/>
-            <w:r>
-              <w:rPr>
-                <w:rFonts w:ascii="Calibri" w:eastAsia="Times New Roman" w:hAnsi="Calibri" w:cs="Times New Roman"/>
-                <w:color w:val="000000"/>
-                <w:sz w:val="22"/>
-                <w:lang w:val="en-US"/>
-              </w:rPr>
-              <w:t>hrs</w:t>
-            </w:r>
-            <w:proofErr w:type="spellEnd"/>
+              <w:t>2 hrs</w:t>
+            </w:r>
           </w:p>
         </w:tc>
         <w:tc>
@@ -7004,19 +6850,8 @@
                 <w:sz w:val="22"/>
                 <w:lang w:val="en-US"/>
               </w:rPr>
-              <w:t xml:space="preserve">3 </w:t>
-            </w:r>
-            <w:proofErr w:type="spellStart"/>
-            <w:r>
-              <w:rPr>
-                <w:rFonts w:ascii="Calibri" w:eastAsia="Times New Roman" w:hAnsi="Calibri" w:cs="Times New Roman"/>
-                <w:color w:val="000000"/>
-                <w:sz w:val="22"/>
-                <w:lang w:val="en-US"/>
-              </w:rPr>
-              <w:t>hrs</w:t>
-            </w:r>
-            <w:proofErr w:type="spellEnd"/>
+              <w:t>3 hrs</w:t>
+            </w:r>
           </w:p>
         </w:tc>
         <w:tc>
@@ -7314,6 +7149,7 @@
       <w:r>
         <w:rPr>
           <w:noProof/>
+          <w:lang w:eastAsia="fi-FI"/>
         </w:rPr>
         <w:drawing>
           <wp:inline distT="0" distB="0" distL="0" distR="0" wp14:anchorId="77CC49C4" wp14:editId="19CB9999">
@@ -7384,10 +7220,10 @@
             <v:path o:extrusionok="f" gradientshapeok="t" o:connecttype="rect"/>
             <o:lock v:ext="edit" aspectratio="t"/>
           </v:shapetype>
-          <v:shape id="_x0000_i1038" type="#_x0000_t75" style="width:401.95pt;height:224.45pt" o:ole="">
+          <v:shape id="_x0000_i1025" type="#_x0000_t75" style="width:401.95pt;height:224.45pt" o:ole="">
             <v:imagedata r:id="rId11" o:title=""/>
           </v:shape>
-          <o:OLEObject Type="Embed" ProgID="Visio.Drawing.15" ShapeID="_x0000_i1038" DrawAspect="Content" ObjectID="_1579077244" r:id="rId12"/>
+          <o:OLEObject Type="Embed" ProgID="Visio.Drawing.15" ShapeID="_x0000_i1025" DrawAspect="Content" ObjectID="_1579684289" r:id="rId12"/>
         </w:object>
       </w:r>
     </w:p>
@@ -7916,11 +7752,9 @@
             <w:tcW w:w="918" w:type="dxa"/>
           </w:tcPr>
           <w:p>
-            <w:proofErr w:type="spellStart"/>
             <w:r>
               <w:t>Vaka-vuus</w:t>
             </w:r>
-            <w:proofErr w:type="spellEnd"/>
           </w:p>
         </w:tc>
         <w:tc>
@@ -7974,13 +7808,8 @@
           </w:tcPr>
           <w:p>
             <w:r>
-              <w:t>Sairastu-</w:t>
-            </w:r>
-            <w:proofErr w:type="spellStart"/>
-            <w:r>
-              <w:t>minen</w:t>
-            </w:r>
-            <w:proofErr w:type="spellEnd"/>
+              <w:t>Sairastu-minen</w:t>
+            </w:r>
           </w:p>
         </w:tc>
         <w:tc>
@@ -8047,11 +7876,9 @@
             <w:tcW w:w="1204" w:type="dxa"/>
           </w:tcPr>
           <w:p>
-            <w:proofErr w:type="spellStart"/>
             <w:r>
               <w:t>Myöhäs-tyminen</w:t>
             </w:r>
-            <w:proofErr w:type="spellEnd"/>
           </w:p>
         </w:tc>
         <w:tc>
@@ -8220,11 +8047,9 @@
             <w:tcW w:w="899" w:type="dxa"/>
           </w:tcPr>
           <w:p>
-            <w:proofErr w:type="spellStart"/>
             <w:r>
               <w:t>Vaka-vuus</w:t>
             </w:r>
-            <w:proofErr w:type="spellEnd"/>
           </w:p>
         </w:tc>
         <w:tc>
@@ -8278,21 +8103,8 @@
           </w:tcPr>
           <w:p>
             <w:r>
-              <w:t>Tiedosto-</w:t>
-            </w:r>
-            <w:proofErr w:type="spellStart"/>
-            <w:r>
-              <w:t>jen</w:t>
-            </w:r>
-            <w:proofErr w:type="spellEnd"/>
-            <w:r>
-              <w:t xml:space="preserve"> häviä-</w:t>
-            </w:r>
-            <w:proofErr w:type="spellStart"/>
-            <w:r>
-              <w:t>minen</w:t>
-            </w:r>
-            <w:proofErr w:type="spellEnd"/>
+              <w:t>Tiedosto-jen häviä-minen</w:t>
+            </w:r>
           </w:p>
         </w:tc>
         <w:tc>
@@ -8338,11 +8150,9 @@
             </w:r>
           </w:p>
           <w:p>
-            <w:proofErr w:type="spellStart"/>
             <w:r>
               <w:t>malla</w:t>
             </w:r>
-            <w:proofErr w:type="spellEnd"/>
           </w:p>
         </w:tc>
         <w:tc>
@@ -8365,13 +8175,8 @@
             <w:tcW w:w="1339" w:type="dxa"/>
           </w:tcPr>
           <w:p>
-            <w:proofErr w:type="spellStart"/>
-            <w:r>
-              <w:t>Ohjel-mien</w:t>
-            </w:r>
-            <w:proofErr w:type="spellEnd"/>
-            <w:r>
-              <w:t xml:space="preserve"> puute</w:t>
+            <w:r>
+              <w:t>Ohjel-mien puute</w:t>
             </w:r>
           </w:p>
         </w:tc>
@@ -8411,15 +8216,7 @@
           </w:tcPr>
           <w:p>
             <w:r>
-              <w:t>Varmista-</w:t>
-            </w:r>
-            <w:proofErr w:type="spellStart"/>
-            <w:r>
-              <w:t>malla</w:t>
-            </w:r>
-            <w:proofErr w:type="spellEnd"/>
-            <w:r>
-              <w:t xml:space="preserve"> että kaikki tarvittavat ohjelmat ovat asennettuna</w:t>
+              <w:t>Varmista-malla että kaikki tarvittavat ohjelmat ovat asennettuna</w:t>
             </w:r>
           </w:p>
         </w:tc>
@@ -8508,7 +8305,7 @@
 </file>
 
 <file path=word/endnotes.xml><?xml version="1.0" encoding="utf-8"?>
-<w:endnotes xmlns:wpc="http://schemas.microsoft.com/office/word/2010/wordprocessingCanvas" xmlns:cx="http://schemas.microsoft.com/office/drawing/2014/chartex" xmlns:cx1="http://schemas.microsoft.com/office/drawing/2015/9/8/chartex" xmlns:cx2="http://schemas.microsoft.com/office/drawing/2015/10/21/chartex" xmlns:cx3="http://schemas.microsoft.com/office/drawing/2016/5/9/chartex" xmlns:cx4="http://schemas.microsoft.com/office/drawing/2016/5/10/chartex" xmlns:cx5="http://schemas.microsoft.com/office/drawing/2016/5/11/chartex" xmlns:cx6="http://schemas.microsoft.com/office/drawing/2016/5/12/chartex" xmlns:cx7="http://schemas.microsoft.com/office/drawing/2016/5/13/chartex" xmlns:cx8="http://schemas.microsoft.com/office/drawing/2016/5/14/chartex" xmlns:mc="http://schemas.openxmlformats.org/markup-compatibility/2006" xmlns:aink="http://schemas.microsoft.com/office/drawing/2016/ink" xmlns:am3d="http://schemas.microsoft.com/office/drawing/2017/model3d" xmlns:o="urn:schemas-microsoft-com:office:office" xmlns:r="http://schemas.openxmlformats.org/officeDocument/2006/relationships" xmlns:m="http://schemas.openxmlformats.org/officeDocument/2006/math" xmlns:v="urn:schemas-microsoft-com:vml" xmlns:wp14="http://schemas.microsoft.com/office/word/2010/wordprocessingDrawing" xmlns:wp="http://schemas.openxmlformats.org/drawingml/2006/wordprocessingDrawing" xmlns:w10="urn:schemas-microsoft-com:office:word" xmlns:w="http://schemas.openxmlformats.org/wordprocessingml/2006/main" xmlns:w14="http://schemas.microsoft.com/office/word/2010/wordml" xmlns:w15="http://schemas.microsoft.com/office/word/2012/wordml" xmlns:w16cid="http://schemas.microsoft.com/office/word/2016/wordml/cid" xmlns:w16se="http://schemas.microsoft.com/office/word/2015/wordml/symex" xmlns:wpg="http://schemas.microsoft.com/office/word/2010/wordprocessingGroup" xmlns:wpi="http://schemas.microsoft.com/office/word/2010/wordprocessingInk" xmlns:wne="http://schemas.microsoft.com/office/word/2006/wordml" xmlns:wps="http://schemas.microsoft.com/office/word/2010/wordprocessingShape" mc:Ignorable="w14 w15 w16se w16cid wp14">
+<w:endnotes xmlns:wpc="http://schemas.microsoft.com/office/word/2010/wordprocessingCanvas" xmlns:cx="http://schemas.microsoft.com/office/drawing/2014/chartex" xmlns:cx1="http://schemas.microsoft.com/office/drawing/2015/9/8/chartex" xmlns:mc="http://schemas.openxmlformats.org/markup-compatibility/2006" xmlns:o="urn:schemas-microsoft-com:office:office" xmlns:r="http://schemas.openxmlformats.org/officeDocument/2006/relationships" xmlns:m="http://schemas.openxmlformats.org/officeDocument/2006/math" xmlns:v="urn:schemas-microsoft-com:vml" xmlns:wp14="http://schemas.microsoft.com/office/word/2010/wordprocessingDrawing" xmlns:wp="http://schemas.openxmlformats.org/drawingml/2006/wordprocessingDrawing" xmlns:w10="urn:schemas-microsoft-com:office:word" xmlns:w="http://schemas.openxmlformats.org/wordprocessingml/2006/main" xmlns:w14="http://schemas.microsoft.com/office/word/2010/wordml" xmlns:w15="http://schemas.microsoft.com/office/word/2012/wordml" xmlns:w16se="http://schemas.microsoft.com/office/word/2015/wordml/symex" xmlns:wpg="http://schemas.microsoft.com/office/word/2010/wordprocessingGroup" xmlns:wpi="http://schemas.microsoft.com/office/word/2010/wordprocessingInk" xmlns:wne="http://schemas.microsoft.com/office/word/2006/wordml" xmlns:wps="http://schemas.microsoft.com/office/word/2010/wordprocessingShape" mc:Ignorable="w14 w15 w16se wp14">
   <w:endnote w:type="separator" w:id="-1">
     <w:p>
       <w:pPr>
@@ -8533,7 +8330,7 @@
 </file>
 
 <file path=word/footer1.xml><?xml version="1.0" encoding="utf-8"?>
-<w:ftr xmlns:wpc="http://schemas.microsoft.com/office/word/2010/wordprocessingCanvas" xmlns:cx="http://schemas.microsoft.com/office/drawing/2014/chartex" xmlns:cx1="http://schemas.microsoft.com/office/drawing/2015/9/8/chartex" xmlns:cx2="http://schemas.microsoft.com/office/drawing/2015/10/21/chartex" xmlns:cx3="http://schemas.microsoft.com/office/drawing/2016/5/9/chartex" xmlns:cx4="http://schemas.microsoft.com/office/drawing/2016/5/10/chartex" xmlns:cx5="http://schemas.microsoft.com/office/drawing/2016/5/11/chartex" xmlns:cx6="http://schemas.microsoft.com/office/drawing/2016/5/12/chartex" xmlns:cx7="http://schemas.microsoft.com/office/drawing/2016/5/13/chartex" xmlns:cx8="http://schemas.microsoft.com/office/drawing/2016/5/14/chartex" xmlns:mc="http://schemas.openxmlformats.org/markup-compatibility/2006" xmlns:aink="http://schemas.microsoft.com/office/drawing/2016/ink" xmlns:am3d="http://schemas.microsoft.com/office/drawing/2017/model3d" xmlns:o="urn:schemas-microsoft-com:office:office" xmlns:r="http://schemas.openxmlformats.org/officeDocument/2006/relationships" xmlns:m="http://schemas.openxmlformats.org/officeDocument/2006/math" xmlns:v="urn:schemas-microsoft-com:vml" xmlns:wp14="http://schemas.microsoft.com/office/word/2010/wordprocessingDrawing" xmlns:wp="http://schemas.openxmlformats.org/drawingml/2006/wordprocessingDrawing" xmlns:w10="urn:schemas-microsoft-com:office:word" xmlns:w="http://schemas.openxmlformats.org/wordprocessingml/2006/main" xmlns:w14="http://schemas.microsoft.com/office/word/2010/wordml" xmlns:w15="http://schemas.microsoft.com/office/word/2012/wordml" xmlns:w16cid="http://schemas.microsoft.com/office/word/2016/wordml/cid" xmlns:w16se="http://schemas.microsoft.com/office/word/2015/wordml/symex" xmlns:wpg="http://schemas.microsoft.com/office/word/2010/wordprocessingGroup" xmlns:wpi="http://schemas.microsoft.com/office/word/2010/wordprocessingInk" xmlns:wne="http://schemas.microsoft.com/office/word/2006/wordml" xmlns:wps="http://schemas.microsoft.com/office/word/2010/wordprocessingShape" mc:Ignorable="w14 w15 w16se w16cid wp14">
+<w:ftr xmlns:wpc="http://schemas.microsoft.com/office/word/2010/wordprocessingCanvas" xmlns:cx="http://schemas.microsoft.com/office/drawing/2014/chartex" xmlns:cx1="http://schemas.microsoft.com/office/drawing/2015/9/8/chartex" xmlns:mc="http://schemas.openxmlformats.org/markup-compatibility/2006" xmlns:o="urn:schemas-microsoft-com:office:office" xmlns:r="http://schemas.openxmlformats.org/officeDocument/2006/relationships" xmlns:m="http://schemas.openxmlformats.org/officeDocument/2006/math" xmlns:v="urn:schemas-microsoft-com:vml" xmlns:wp14="http://schemas.microsoft.com/office/word/2010/wordprocessingDrawing" xmlns:wp="http://schemas.openxmlformats.org/drawingml/2006/wordprocessingDrawing" xmlns:w10="urn:schemas-microsoft-com:office:word" xmlns:w="http://schemas.openxmlformats.org/wordprocessingml/2006/main" xmlns:w14="http://schemas.microsoft.com/office/word/2010/wordml" xmlns:w15="http://schemas.microsoft.com/office/word/2012/wordml" xmlns:w16se="http://schemas.microsoft.com/office/word/2015/wordml/symex" xmlns:wpg="http://schemas.microsoft.com/office/word/2010/wordprocessingGroup" xmlns:wpi="http://schemas.microsoft.com/office/word/2010/wordprocessingInk" xmlns:wne="http://schemas.microsoft.com/office/word/2006/wordml" xmlns:wps="http://schemas.microsoft.com/office/word/2010/wordprocessingShape" mc:Ignorable="w14 w15 w16se wp14">
   <w:p>
     <w:pPr>
       <w:pStyle w:val="Footer"/>
@@ -8585,7 +8382,7 @@
         <w:noProof/>
         <w:sz w:val="22"/>
       </w:rPr>
-      <w:t>2.2.2018</w:t>
+      <w:t>9.2.2018</w:t>
     </w:r>
     <w:r>
       <w:rPr>
@@ -8598,7 +8395,7 @@
 </file>
 
 <file path=word/footnotes.xml><?xml version="1.0" encoding="utf-8"?>
-<w:footnotes xmlns:wpc="http://schemas.microsoft.com/office/word/2010/wordprocessingCanvas" xmlns:cx="http://schemas.microsoft.com/office/drawing/2014/chartex" xmlns:cx1="http://schemas.microsoft.com/office/drawing/2015/9/8/chartex" xmlns:cx2="http://schemas.microsoft.com/office/drawing/2015/10/21/chartex" xmlns:cx3="http://schemas.microsoft.com/office/drawing/2016/5/9/chartex" xmlns:cx4="http://schemas.microsoft.com/office/drawing/2016/5/10/chartex" xmlns:cx5="http://schemas.microsoft.com/office/drawing/2016/5/11/chartex" xmlns:cx6="http://schemas.microsoft.com/office/drawing/2016/5/12/chartex" xmlns:cx7="http://schemas.microsoft.com/office/drawing/2016/5/13/chartex" xmlns:cx8="http://schemas.microsoft.com/office/drawing/2016/5/14/chartex" xmlns:mc="http://schemas.openxmlformats.org/markup-compatibility/2006" xmlns:aink="http://schemas.microsoft.com/office/drawing/2016/ink" xmlns:am3d="http://schemas.microsoft.com/office/drawing/2017/model3d" xmlns:o="urn:schemas-microsoft-com:office:office" xmlns:r="http://schemas.openxmlformats.org/officeDocument/2006/relationships" xmlns:m="http://schemas.openxmlformats.org/officeDocument/2006/math" xmlns:v="urn:schemas-microsoft-com:vml" xmlns:wp14="http://schemas.microsoft.com/office/word/2010/wordprocessingDrawing" xmlns:wp="http://schemas.openxmlformats.org/drawingml/2006/wordprocessingDrawing" xmlns:w10="urn:schemas-microsoft-com:office:word" xmlns:w="http://schemas.openxmlformats.org/wordprocessingml/2006/main" xmlns:w14="http://schemas.microsoft.com/office/word/2010/wordml" xmlns:w15="http://schemas.microsoft.com/office/word/2012/wordml" xmlns:w16cid="http://schemas.microsoft.com/office/word/2016/wordml/cid" xmlns:w16se="http://schemas.microsoft.com/office/word/2015/wordml/symex" xmlns:wpg="http://schemas.microsoft.com/office/word/2010/wordprocessingGroup" xmlns:wpi="http://schemas.microsoft.com/office/word/2010/wordprocessingInk" xmlns:wne="http://schemas.microsoft.com/office/word/2006/wordml" xmlns:wps="http://schemas.microsoft.com/office/word/2010/wordprocessingShape" mc:Ignorable="w14 w15 w16se w16cid wp14">
+<w:footnotes xmlns:wpc="http://schemas.microsoft.com/office/word/2010/wordprocessingCanvas" xmlns:cx="http://schemas.microsoft.com/office/drawing/2014/chartex" xmlns:cx1="http://schemas.microsoft.com/office/drawing/2015/9/8/chartex" xmlns:mc="http://schemas.openxmlformats.org/markup-compatibility/2006" xmlns:o="urn:schemas-microsoft-com:office:office" xmlns:r="http://schemas.openxmlformats.org/officeDocument/2006/relationships" xmlns:m="http://schemas.openxmlformats.org/officeDocument/2006/math" xmlns:v="urn:schemas-microsoft-com:vml" xmlns:wp14="http://schemas.microsoft.com/office/word/2010/wordprocessingDrawing" xmlns:wp="http://schemas.openxmlformats.org/drawingml/2006/wordprocessingDrawing" xmlns:w10="urn:schemas-microsoft-com:office:word" xmlns:w="http://schemas.openxmlformats.org/wordprocessingml/2006/main" xmlns:w14="http://schemas.microsoft.com/office/word/2010/wordml" xmlns:w15="http://schemas.microsoft.com/office/word/2012/wordml" xmlns:w16se="http://schemas.microsoft.com/office/word/2015/wordml/symex" xmlns:wpg="http://schemas.microsoft.com/office/word/2010/wordprocessingGroup" xmlns:wpi="http://schemas.microsoft.com/office/word/2010/wordprocessingInk" xmlns:wne="http://schemas.microsoft.com/office/word/2006/wordml" xmlns:wps="http://schemas.microsoft.com/office/word/2010/wordprocessingShape" mc:Ignorable="w14 w15 w16se wp14">
   <w:footnote w:type="separator" w:id="-1">
     <w:p>
       <w:pPr>
@@ -8623,7 +8420,7 @@
 </file>
 
 <file path=word/header1.xml><?xml version="1.0" encoding="utf-8"?>
-<w:hdr xmlns:wpc="http://schemas.microsoft.com/office/word/2010/wordprocessingCanvas" xmlns:cx="http://schemas.microsoft.com/office/drawing/2014/chartex" xmlns:cx1="http://schemas.microsoft.com/office/drawing/2015/9/8/chartex" xmlns:cx2="http://schemas.microsoft.com/office/drawing/2015/10/21/chartex" xmlns:cx3="http://schemas.microsoft.com/office/drawing/2016/5/9/chartex" xmlns:cx4="http://schemas.microsoft.com/office/drawing/2016/5/10/chartex" xmlns:cx5="http://schemas.microsoft.com/office/drawing/2016/5/11/chartex" xmlns:cx6="http://schemas.microsoft.com/office/drawing/2016/5/12/chartex" xmlns:cx7="http://schemas.microsoft.com/office/drawing/2016/5/13/chartex" xmlns:cx8="http://schemas.microsoft.com/office/drawing/2016/5/14/chartex" xmlns:mc="http://schemas.openxmlformats.org/markup-compatibility/2006" xmlns:aink="http://schemas.microsoft.com/office/drawing/2016/ink" xmlns:am3d="http://schemas.microsoft.com/office/drawing/2017/model3d" xmlns:o="urn:schemas-microsoft-com:office:office" xmlns:r="http://schemas.openxmlformats.org/officeDocument/2006/relationships" xmlns:m="http://schemas.openxmlformats.org/officeDocument/2006/math" xmlns:v="urn:schemas-microsoft-com:vml" xmlns:wp14="http://schemas.microsoft.com/office/word/2010/wordprocessingDrawing" xmlns:wp="http://schemas.openxmlformats.org/drawingml/2006/wordprocessingDrawing" xmlns:w10="urn:schemas-microsoft-com:office:word" xmlns:w="http://schemas.openxmlformats.org/wordprocessingml/2006/main" xmlns:w14="http://schemas.microsoft.com/office/word/2010/wordml" xmlns:w15="http://schemas.microsoft.com/office/word/2012/wordml" xmlns:w16cid="http://schemas.microsoft.com/office/word/2016/wordml/cid" xmlns:w16se="http://schemas.microsoft.com/office/word/2015/wordml/symex" xmlns:wpg="http://schemas.microsoft.com/office/word/2010/wordprocessingGroup" xmlns:wpi="http://schemas.microsoft.com/office/word/2010/wordprocessingInk" xmlns:wne="http://schemas.microsoft.com/office/word/2006/wordml" xmlns:wps="http://schemas.microsoft.com/office/word/2010/wordprocessingShape" mc:Ignorable="w14 w15 w16se w16cid wp14">
+<w:hdr xmlns:wpc="http://schemas.microsoft.com/office/word/2010/wordprocessingCanvas" xmlns:cx="http://schemas.microsoft.com/office/drawing/2014/chartex" xmlns:cx1="http://schemas.microsoft.com/office/drawing/2015/9/8/chartex" xmlns:mc="http://schemas.openxmlformats.org/markup-compatibility/2006" xmlns:o="urn:schemas-microsoft-com:office:office" xmlns:r="http://schemas.openxmlformats.org/officeDocument/2006/relationships" xmlns:m="http://schemas.openxmlformats.org/officeDocument/2006/math" xmlns:v="urn:schemas-microsoft-com:vml" xmlns:wp14="http://schemas.microsoft.com/office/word/2010/wordprocessingDrawing" xmlns:wp="http://schemas.openxmlformats.org/drawingml/2006/wordprocessingDrawing" xmlns:w10="urn:schemas-microsoft-com:office:word" xmlns:w="http://schemas.openxmlformats.org/wordprocessingml/2006/main" xmlns:w14="http://schemas.microsoft.com/office/word/2010/wordml" xmlns:w15="http://schemas.microsoft.com/office/word/2012/wordml" xmlns:w16se="http://schemas.microsoft.com/office/word/2015/wordml/symex" xmlns:wpg="http://schemas.microsoft.com/office/word/2010/wordprocessingGroup" xmlns:wpi="http://schemas.microsoft.com/office/word/2010/wordprocessingInk" xmlns:wne="http://schemas.microsoft.com/office/word/2006/wordml" xmlns:wps="http://schemas.microsoft.com/office/word/2010/wordprocessingShape" mc:Ignorable="w14 w15 w16se wp14">
   <w:p>
     <w:pPr>
       <w:pStyle w:val="Header"/>
@@ -8691,7 +8488,7 @@
         <w:noProof/>
         <w:sz w:val="22"/>
       </w:rPr>
-      <w:t>9</w:t>
+      <w:t>3</w:t>
     </w:r>
     <w:r>
       <w:rPr>
@@ -8741,7 +8538,7 @@
 </file>
 
 <file path=word/numbering.xml><?xml version="1.0" encoding="utf-8"?>
-<w:numbering xmlns:wpc="http://schemas.microsoft.com/office/word/2010/wordprocessingCanvas" xmlns:cx="http://schemas.microsoft.com/office/drawing/2014/chartex" xmlns:cx1="http://schemas.microsoft.com/office/drawing/2015/9/8/chartex" xmlns:cx2="http://schemas.microsoft.com/office/drawing/2015/10/21/chartex" xmlns:cx3="http://schemas.microsoft.com/office/drawing/2016/5/9/chartex" xmlns:cx4="http://schemas.microsoft.com/office/drawing/2016/5/10/chartex" xmlns:cx5="http://schemas.microsoft.com/office/drawing/2016/5/11/chartex" xmlns:cx6="http://schemas.microsoft.com/office/drawing/2016/5/12/chartex" xmlns:cx7="http://schemas.microsoft.com/office/drawing/2016/5/13/chartex" xmlns:cx8="http://schemas.microsoft.com/office/drawing/2016/5/14/chartex" xmlns:mc="http://schemas.openxmlformats.org/markup-compatibility/2006" xmlns:aink="http://schemas.microsoft.com/office/drawing/2016/ink" xmlns:am3d="http://schemas.microsoft.com/office/drawing/2017/model3d" xmlns:o="urn:schemas-microsoft-com:office:office" xmlns:r="http://schemas.openxmlformats.org/officeDocument/2006/relationships" xmlns:m="http://schemas.openxmlformats.org/officeDocument/2006/math" xmlns:v="urn:schemas-microsoft-com:vml" xmlns:wp14="http://schemas.microsoft.com/office/word/2010/wordprocessingDrawing" xmlns:wp="http://schemas.openxmlformats.org/drawingml/2006/wordprocessingDrawing" xmlns:w10="urn:schemas-microsoft-com:office:word" xmlns:w="http://schemas.openxmlformats.org/wordprocessingml/2006/main" xmlns:w14="http://schemas.microsoft.com/office/word/2010/wordml" xmlns:w15="http://schemas.microsoft.com/office/word/2012/wordml" xmlns:w16cid="http://schemas.microsoft.com/office/word/2016/wordml/cid" xmlns:w16se="http://schemas.microsoft.com/office/word/2015/wordml/symex" xmlns:wpg="http://schemas.microsoft.com/office/word/2010/wordprocessingGroup" xmlns:wpi="http://schemas.microsoft.com/office/word/2010/wordprocessingInk" xmlns:wne="http://schemas.microsoft.com/office/word/2006/wordml" xmlns:wps="http://schemas.microsoft.com/office/word/2010/wordprocessingShape" mc:Ignorable="w14 w15 w16se w16cid wp14">
+<w:numbering xmlns:wpc="http://schemas.microsoft.com/office/word/2010/wordprocessingCanvas" xmlns:cx="http://schemas.microsoft.com/office/drawing/2014/chartex" xmlns:cx1="http://schemas.microsoft.com/office/drawing/2015/9/8/chartex" xmlns:mc="http://schemas.openxmlformats.org/markup-compatibility/2006" xmlns:o="urn:schemas-microsoft-com:office:office" xmlns:r="http://schemas.openxmlformats.org/officeDocument/2006/relationships" xmlns:m="http://schemas.openxmlformats.org/officeDocument/2006/math" xmlns:v="urn:schemas-microsoft-com:vml" xmlns:wp14="http://schemas.microsoft.com/office/word/2010/wordprocessingDrawing" xmlns:wp="http://schemas.openxmlformats.org/drawingml/2006/wordprocessingDrawing" xmlns:w10="urn:schemas-microsoft-com:office:word" xmlns:w="http://schemas.openxmlformats.org/wordprocessingml/2006/main" xmlns:w14="http://schemas.microsoft.com/office/word/2010/wordml" xmlns:w15="http://schemas.microsoft.com/office/word/2012/wordml" xmlns:w16se="http://schemas.microsoft.com/office/word/2015/wordml/symex" xmlns:wpg="http://schemas.microsoft.com/office/word/2010/wordprocessingGroup" xmlns:wpi="http://schemas.microsoft.com/office/word/2010/wordprocessingInk" xmlns:wne="http://schemas.microsoft.com/office/word/2006/wordml" xmlns:wps="http://schemas.microsoft.com/office/word/2010/wordprocessingShape" mc:Ignorable="w14 w15 w16se wp14">
   <w:abstractNum w:abstractNumId="0" w15:restartNumberingAfterBreak="0">
     <w:nsid w:val="001B4417"/>
     <w:multiLevelType w:val="multilevel"/>
@@ -8960,7 +8757,7 @@
 </file>
 
 <file path=word/styles.xml><?xml version="1.0" encoding="utf-8"?>
-<w:styles xmlns:mc="http://schemas.openxmlformats.org/markup-compatibility/2006" xmlns:r="http://schemas.openxmlformats.org/officeDocument/2006/relationships" xmlns:w="http://schemas.openxmlformats.org/wordprocessingml/2006/main" xmlns:w14="http://schemas.microsoft.com/office/word/2010/wordml" xmlns:w15="http://schemas.microsoft.com/office/word/2012/wordml" xmlns:w16cid="http://schemas.microsoft.com/office/word/2016/wordml/cid" xmlns:w16se="http://schemas.microsoft.com/office/word/2015/wordml/symex" mc:Ignorable="w14 w15 w16se w16cid">
+<w:styles xmlns:mc="http://schemas.openxmlformats.org/markup-compatibility/2006" xmlns:r="http://schemas.openxmlformats.org/officeDocument/2006/relationships" xmlns:w="http://schemas.openxmlformats.org/wordprocessingml/2006/main" xmlns:w14="http://schemas.microsoft.com/office/word/2010/wordml" xmlns:w15="http://schemas.microsoft.com/office/word/2012/wordml" xmlns:w16se="http://schemas.microsoft.com/office/word/2015/wordml/symex" mc:Ignorable="w14 w15 w16se">
   <w:docDefaults>
     <w:rPrDefault>
       <w:rPr>
@@ -8976,7 +8773,7 @@
       </w:pPr>
     </w:pPrDefault>
   </w:docDefaults>
-  <w:latentStyles w:defLockedState="0" w:defUIPriority="99" w:defSemiHidden="0" w:defUnhideWhenUsed="0" w:defQFormat="0" w:count="375">
+  <w:latentStyles w:defLockedState="0" w:defUIPriority="99" w:defSemiHidden="0" w:defUnhideWhenUsed="0" w:defQFormat="0" w:count="371">
     <w:lsdException w:name="Normal" w:uiPriority="0" w:qFormat="1"/>
     <w:lsdException w:name="heading 1" w:uiPriority="9" w:qFormat="1"/>
     <w:lsdException w:name="heading 2" w:semiHidden="1" w:uiPriority="9" w:unhideWhenUsed="1" w:qFormat="1"/>
@@ -9082,6 +8879,7 @@
     <w:lsdException w:name="HTML Sample" w:semiHidden="1" w:unhideWhenUsed="1"/>
     <w:lsdException w:name="HTML Typewriter" w:semiHidden="1" w:unhideWhenUsed="1"/>
     <w:lsdException w:name="HTML Variable" w:semiHidden="1" w:unhideWhenUsed="1"/>
+    <w:lsdException w:name="Normal Table" w:semiHidden="1" w:unhideWhenUsed="1"/>
     <w:lsdException w:name="annotation subject" w:semiHidden="1" w:unhideWhenUsed="1"/>
     <w:lsdException w:name="No List" w:semiHidden="1" w:unhideWhenUsed="1"/>
     <w:lsdException w:name="Outline List 1" w:semiHidden="1" w:unhideWhenUsed="1"/>
@@ -9125,8 +8923,10 @@
     <w:lsdException w:name="Table Elegant" w:semiHidden="1" w:unhideWhenUsed="1"/>
     <w:lsdException w:name="Table Professional" w:semiHidden="1" w:unhideWhenUsed="1"/>
     <w:lsdException w:name="Table Subtle 1" w:semiHidden="1" w:unhideWhenUsed="1"/>
+    <w:lsdException w:name="Table Subtle 2" w:semiHidden="1" w:unhideWhenUsed="1"/>
     <w:lsdException w:name="Table Web 1" w:semiHidden="1" w:unhideWhenUsed="1"/>
     <w:lsdException w:name="Table Web 2" w:semiHidden="1" w:unhideWhenUsed="1"/>
+    <w:lsdException w:name="Table Web 3" w:semiHidden="1" w:unhideWhenUsed="1"/>
     <w:lsdException w:name="Balloon Text" w:semiHidden="1" w:unhideWhenUsed="1"/>
     <w:lsdException w:name="Table Grid" w:uiPriority="39"/>
     <w:lsdException w:name="Table Theme" w:semiHidden="1" w:unhideWhenUsed="1"/>
@@ -9345,10 +9145,6 @@
     <w:lsdException w:name="List Table 5 Dark Accent 6" w:uiPriority="50"/>
     <w:lsdException w:name="List Table 6 Colorful Accent 6" w:uiPriority="51"/>
     <w:lsdException w:name="List Table 7 Colorful Accent 6" w:uiPriority="52"/>
-    <w:lsdException w:name="Mention" w:semiHidden="1" w:unhideWhenUsed="1"/>
-    <w:lsdException w:name="Smart Hyperlink" w:semiHidden="1" w:unhideWhenUsed="1"/>
-    <w:lsdException w:name="Hashtag" w:semiHidden="1" w:unhideWhenUsed="1"/>
-    <w:lsdException w:name="Unresolved Mention" w:semiHidden="1" w:unhideWhenUsed="1"/>
   </w:latentStyles>
   <w:style w:type="paragraph" w:default="1" w:styleId="Normal">
     <w:name w:val="Normal"/>
@@ -10415,7 +10211,7 @@
 </file>
 
 <file path=customXml/itemProps1.xml><?xml version="1.0" encoding="utf-8"?>
-<ds:datastoreItem xmlns:ds="http://schemas.openxmlformats.org/officeDocument/2006/customXml" ds:itemID="{9284B9FA-5439-48A0-8819-37D650EBF0F4}">
+<ds:datastoreItem xmlns:ds="http://schemas.openxmlformats.org/officeDocument/2006/customXml" ds:itemID="{3ADF2E19-D8F7-49C7-A386-3C27DDDF8B0A}">
   <ds:schemaRefs>
     <ds:schemaRef ds:uri="http://schemas.openxmlformats.org/officeDocument/2006/bibliography"/>
   </ds:schemaRefs>
